--- a/答辩稿.docx
+++ b/答辩稿.docx
@@ -7,44 +7,44 @@
         <w:spacing w:line="440" w:lineRule="exact"/>
         <w:ind w:firstLineChars="200" w:firstLine="480"/>
         <w:rPr>
+          <w:rFonts w:ascii="宋体" w:eastAsia="宋体" w:hAnsi="宋体" w:cs="宋体"/>
+          <w:kern w:val="0"/>
+          <w:sz w:val="24"/>
+        </w:rPr>
+      </w:pPr>
+      <w:r>
+        <w:rPr>
+          <w:rFonts w:ascii="宋体" w:eastAsia="宋体" w:hAnsi="宋体" w:cs="宋体"/>
+          <w:kern w:val="0"/>
+          <w:sz w:val="24"/>
+        </w:rPr>
+        <w:t>尊敬的评委老师，大家好：</w:t>
+      </w:r>
+    </w:p>
+    <w:p>
+      <w:pPr>
+        <w:spacing w:line="440" w:lineRule="exact"/>
+        <w:ind w:firstLineChars="200" w:firstLine="480"/>
+        <w:rPr>
+          <w:rFonts w:ascii="宋体" w:eastAsia="宋体" w:hAnsi="宋体" w:cs="宋体"/>
+          <w:kern w:val="0"/>
+          <w:sz w:val="24"/>
+        </w:rPr>
+      </w:pPr>
+      <w:r>
+        <w:rPr>
+          <w:rFonts w:ascii="宋体" w:eastAsia="宋体" w:hAnsi="宋体" w:cs="宋体"/>
+          <w:kern w:val="0"/>
+          <w:sz w:val="24"/>
+        </w:rPr>
+        <w:t>我是</w:t>
+      </w:r>
+      <w:r>
+        <w:rPr>
           <w:rFonts w:ascii="宋体" w:eastAsia="宋体" w:hAnsi="宋体" w:cs="宋体" w:hint="eastAsia"/>
           <w:kern w:val="0"/>
           <w:sz w:val="24"/>
         </w:rPr>
-      </w:pPr>
-      <w:r>
-        <w:rPr>
-          <w:rFonts w:ascii="宋体" w:eastAsia="宋体" w:hAnsi="宋体" w:cs="宋体"/>
-          <w:kern w:val="0"/>
-          <w:sz w:val="24"/>
-        </w:rPr>
-        <w:t>尊敬的评委老师，大家好：</w:t>
-      </w:r>
-    </w:p>
-    <w:p>
-      <w:pPr>
-        <w:spacing w:line="440" w:lineRule="exact"/>
-        <w:ind w:firstLineChars="200" w:firstLine="480"/>
-        <w:rPr>
-          <w:rFonts w:ascii="宋体" w:eastAsia="宋体" w:hAnsi="宋体" w:cs="宋体" w:hint="eastAsia"/>
-          <w:kern w:val="0"/>
-          <w:sz w:val="24"/>
-        </w:rPr>
-      </w:pPr>
-      <w:r>
-        <w:rPr>
-          <w:rFonts w:ascii="宋体" w:eastAsia="宋体" w:hAnsi="宋体" w:cs="宋体"/>
-          <w:kern w:val="0"/>
-          <w:sz w:val="24"/>
-        </w:rPr>
-        <w:t>我是</w:t>
-      </w:r>
-      <w:r>
-        <w:rPr>
-          <w:rFonts w:ascii="宋体" w:eastAsia="宋体" w:hAnsi="宋体" w:cs="宋体" w:hint="eastAsia"/>
-          <w:kern w:val="0"/>
-          <w:sz w:val="24"/>
-        </w:rPr>
         <w:t>魏志豪</w:t>
       </w:r>
       <w:r>
@@ -61,7 +61,7 @@
         <w:spacing w:line="440" w:lineRule="exact"/>
         <w:ind w:firstLineChars="200" w:firstLine="480"/>
         <w:rPr>
-          <w:rFonts w:ascii="宋体" w:eastAsia="宋体" w:hAnsi="宋体" w:cs="宋体" w:hint="eastAsia"/>
+          <w:rFonts w:ascii="宋体" w:eastAsia="宋体" w:hAnsi="宋体" w:cs="宋体"/>
           <w:kern w:val="0"/>
           <w:sz w:val="24"/>
         </w:rPr>
@@ -80,7 +80,7 @@
         <w:spacing w:line="440" w:lineRule="exact"/>
         <w:ind w:firstLineChars="200" w:firstLine="480"/>
         <w:rPr>
-          <w:rFonts w:ascii="宋体" w:eastAsia="宋体" w:hAnsi="宋体" w:cs="宋体" w:hint="eastAsia"/>
+          <w:rFonts w:ascii="宋体" w:eastAsia="宋体" w:hAnsi="宋体" w:cs="宋体"/>
           <w:kern w:val="0"/>
           <w:sz w:val="24"/>
         </w:rPr>
@@ -99,7 +99,7 @@
         <w:spacing w:line="440" w:lineRule="exact"/>
         <w:ind w:firstLineChars="200" w:firstLine="480"/>
         <w:rPr>
-          <w:rFonts w:ascii="宋体" w:eastAsia="宋体" w:hAnsi="宋体" w:cs="宋体" w:hint="eastAsia"/>
+          <w:rFonts w:ascii="宋体" w:eastAsia="宋体" w:hAnsi="宋体" w:cs="宋体"/>
           <w:kern w:val="0"/>
           <w:sz w:val="24"/>
         </w:rPr>
@@ -118,7 +118,7 @@
         <w:spacing w:line="440" w:lineRule="exact"/>
         <w:ind w:firstLineChars="200" w:firstLine="480"/>
         <w:rPr>
-          <w:rFonts w:ascii="宋体" w:eastAsia="宋体" w:hAnsi="宋体" w:cs="宋体" w:hint="eastAsia"/>
+          <w:rFonts w:ascii="宋体" w:eastAsia="宋体" w:hAnsi="宋体" w:cs="宋体"/>
           <w:kern w:val="0"/>
           <w:sz w:val="24"/>
         </w:rPr>
@@ -137,7 +137,7 @@
         <w:spacing w:line="440" w:lineRule="exact"/>
         <w:ind w:firstLineChars="200" w:firstLine="480"/>
         <w:rPr>
-          <w:rFonts w:ascii="宋体" w:eastAsia="宋体" w:hAnsi="宋体" w:cs="宋体" w:hint="eastAsia"/>
+          <w:rFonts w:ascii="宋体" w:eastAsia="宋体" w:hAnsi="宋体" w:cs="宋体"/>
           <w:kern w:val="0"/>
           <w:sz w:val="24"/>
         </w:rPr>
@@ -156,7 +156,7 @@
         <w:spacing w:line="440" w:lineRule="exact"/>
         <w:ind w:firstLineChars="200" w:firstLine="480"/>
         <w:rPr>
-          <w:rFonts w:ascii="宋体" w:eastAsia="宋体" w:hAnsi="宋体" w:cs="宋体" w:hint="eastAsia"/>
+          <w:rFonts w:ascii="宋体" w:eastAsia="宋体" w:hAnsi="宋体" w:cs="宋体"/>
           <w:kern w:val="0"/>
           <w:sz w:val="24"/>
         </w:rPr>
@@ -175,7 +175,7 @@
         <w:spacing w:line="440" w:lineRule="exact"/>
         <w:ind w:firstLineChars="200" w:firstLine="480"/>
         <w:rPr>
-          <w:rFonts w:ascii="宋体" w:eastAsia="宋体" w:hAnsi="宋体" w:cs="宋体" w:hint="eastAsia"/>
+          <w:rFonts w:ascii="宋体" w:eastAsia="宋体" w:hAnsi="宋体" w:cs="宋体"/>
           <w:kern w:val="0"/>
           <w:sz w:val="24"/>
         </w:rPr>
@@ -203,6 +203,82 @@
         <w:spacing w:line="440" w:lineRule="exact"/>
         <w:ind w:firstLineChars="200" w:firstLine="480"/>
         <w:rPr>
+          <w:rFonts w:ascii="宋体" w:eastAsia="宋体" w:hAnsi="宋体" w:cs="宋体"/>
+          <w:kern w:val="0"/>
+          <w:sz w:val="24"/>
+        </w:rPr>
+      </w:pPr>
+      <w:r>
+        <w:rPr>
+          <w:rFonts w:ascii="宋体" w:eastAsia="宋体" w:hAnsi="宋体" w:cs="宋体"/>
+          <w:kern w:val="0"/>
+          <w:sz w:val="24"/>
+        </w:rPr>
+        <w:t>另外一个重要的挑战是机器学习模型的训练和部署。我们需要选择合适的算法和模型，并对其进行优化和调整，以确保其在实际应用中具有良好的性能和效果。同时，我们还需要将这些模型部署到实际的系统中，以便进行实时的数据处理和分析。这需要我们具备一定的专业知识和技能，同时还需要不断的学习和探索新的方法和技术。</w:t>
+      </w:r>
+    </w:p>
+    <w:p>
+      <w:pPr>
+        <w:spacing w:line="440" w:lineRule="exact"/>
+        <w:ind w:firstLineChars="200" w:firstLine="480"/>
+        <w:rPr>
+          <w:rFonts w:ascii="宋体" w:eastAsia="宋体" w:hAnsi="宋体" w:cs="宋体"/>
+          <w:kern w:val="0"/>
+          <w:sz w:val="24"/>
+        </w:rPr>
+      </w:pPr>
+      <w:r>
+        <w:rPr>
+          <w:rFonts w:ascii="宋体" w:eastAsia="宋体" w:hAnsi="宋体" w:cs="宋体"/>
+          <w:kern w:val="0"/>
+          <w:sz w:val="24"/>
+        </w:rPr>
+        <w:t>在系统的实现过程中，我们也遵循了一些基本的设计原则。首先，我们注重系统的可扩展性和可维护性，尽可能地减少了不必要的复杂性和耦合度，以便更好地满足不同的需求和场景。同时，我们还考虑了系统的性能和安全性，采用了各种技术手段和措施，以确保系统的运行效率和数据的安全性。</w:t>
+      </w:r>
+    </w:p>
+    <w:p>
+      <w:pPr>
+        <w:spacing w:line="440" w:lineRule="exact"/>
+        <w:ind w:firstLineChars="200" w:firstLine="480"/>
+        <w:rPr>
+          <w:rFonts w:ascii="宋体" w:eastAsia="宋体" w:hAnsi="宋体" w:cs="宋体"/>
+          <w:kern w:val="0"/>
+          <w:sz w:val="24"/>
+        </w:rPr>
+      </w:pPr>
+      <w:r>
+        <w:rPr>
+          <w:rFonts w:ascii="宋体" w:eastAsia="宋体" w:hAnsi="宋体" w:cs="宋体"/>
+          <w:kern w:val="0"/>
+          <w:sz w:val="24"/>
+        </w:rPr>
+        <w:t>最后，在系统功能测试和用户权限测试中，我们也取得了良好的结果。系统的各项功能均得到了有效地验证和测试，并且用户权限的设置和管理也得到了充分的考虑和实现。我们相信，这个微博主题画像系统将会在实际应用中发挥重要的作用，并为用户提供更加便捷和准确的数据分析和决策支持。</w:t>
+      </w:r>
+    </w:p>
+    <w:p>
+      <w:pPr>
+        <w:spacing w:line="440" w:lineRule="exact"/>
+        <w:ind w:firstLineChars="200" w:firstLine="480"/>
+        <w:rPr>
+          <w:rFonts w:ascii="宋体" w:eastAsia="宋体" w:hAnsi="宋体" w:cs="宋体"/>
+          <w:kern w:val="0"/>
+          <w:sz w:val="24"/>
+        </w:rPr>
+      </w:pPr>
+      <w:r>
+        <w:rPr>
+          <w:rFonts w:ascii="宋体" w:eastAsia="宋体" w:hAnsi="宋体" w:cs="宋体"/>
+          <w:kern w:val="0"/>
+          <w:sz w:val="24"/>
+        </w:rPr>
+        <w:t>在这个项目中，我们也收获了很多。通过这个项目，我们深入了解了爬虫、数据处理、机器学习等一系列技术和方法，并</w:t>
+      </w:r>
+    </w:p>
+    <w:p>
+      <w:pPr>
+        <w:spacing w:line="440" w:lineRule="exact"/>
+        <w:ind w:firstLineChars="200" w:firstLine="480"/>
+        <w:rPr>
           <w:rFonts w:ascii="宋体" w:eastAsia="宋体" w:hAnsi="宋体" w:cs="宋体" w:hint="eastAsia"/>
           <w:kern w:val="0"/>
           <w:sz w:val="24"/>
@@ -214,7 +290,7 @@
           <w:kern w:val="0"/>
           <w:sz w:val="24"/>
         </w:rPr>
-        <w:t>另外一个重要的挑战是机器学习模型的训练和部署。我们需要选择合适的算法和模型，并对其进行优化和调整，以确保其在实际应用中具有良好的性能和效果。同时，我们还需要将这些模型部署到实际的系统中，以便进行实时的数据处理和分析。这需要我们具备一定的专业知识和技能，同时还需要不断的学习和探索新的方法和技术。</w:t>
+        <w:t>因此，本系统的研究意义在于通过结合数据挖掘、机器学习等技术，实现对微博用户及其行为的全面分析，帮助警方从庞杂的数据中快速挖掘有价值的信息，提高执法效率和精度，具有重要的现实意义和应用价值。</w:t>
       </w:r>
     </w:p>
     <w:p>
@@ -233,7 +309,7 @@
           <w:kern w:val="0"/>
           <w:sz w:val="24"/>
         </w:rPr>
-        <w:t>在系统的实现过程中，我们也遵循了一些基本的设计原则。首先，我们注重系统的可扩展性和可维护性，尽可能地减少了不必要的复杂性和耦合度，以便更好地满足不同的需求和场景。同时，我们还考虑了系统的性能和安全性，采用了各种技术手段和措施，以确保系统的运行效率和数据的安全性。</w:t>
+        <w:t>在系统设计方面，本系统采用了前后端分离的架构，实现了数据采集、数据清洗、数据预处理、特征提取与分析、机器学习模型训练与部署、以及前端展示等核心模块。其中，爬虫技术是整个系统的基础，通过使用Scrapy框架实现了微博数据的自动采集和清洗。而机器学习模型的训练和部署，则是实现微博主题画像的重要环节，系统采用了多种机器学习算法进行实验，并最终选取了较为优秀的模型进行部署。</w:t>
       </w:r>
     </w:p>
     <w:p>
@@ -252,21 +328,64 @@
           <w:kern w:val="0"/>
           <w:sz w:val="24"/>
         </w:rPr>
-        <w:t>最后，在系统功能测试和用户权限测试中，我们也取得了良好的结果。系统的各项功能均得到了有效地验证和测试，并且用户权限的设置和管理也得到了充分的考虑和实现。我们相信，这个微博主题画像系统将会在实际应用中发挥重要的作用，并为用户提供更加便捷和准确的数据分析和决策支持。</w:t>
-      </w:r>
-    </w:p>
-    <w:p>
-      <w:pPr>
-        <w:spacing w:line="440" w:lineRule="exact"/>
-        <w:ind w:firstLineChars="200" w:firstLine="480"/>
-      </w:pPr>
-      <w:r>
-        <w:rPr>
-          <w:rFonts w:ascii="宋体" w:eastAsia="宋体" w:hAnsi="宋体" w:cs="宋体"/>
-          <w:kern w:val="0"/>
-          <w:sz w:val="24"/>
-        </w:rPr>
-        <w:t>在这个项目中，我们也收获了很多。通过这个项目，我们深入了解了爬虫、数据处理、机器学习等一系列技术和方法，并</w:t>
+        <w:t>在系统功能方面，本系统具备了数据采集、CSV数据上传、主题画像生成、微博热搜展示等功能，通过前端展示呈现给用户。其中，用户权限管理是系统设计的重点之一，通过登录验证和用户权限管理模块实现了对数据访问的严格控制。</w:t>
+      </w:r>
+    </w:p>
+    <w:p>
+      <w:pPr>
+        <w:spacing w:line="440" w:lineRule="exact"/>
+        <w:ind w:firstLineChars="200" w:firstLine="480"/>
+        <w:rPr>
+          <w:rFonts w:ascii="宋体" w:eastAsia="宋体" w:hAnsi="宋体" w:cs="宋体" w:hint="eastAsia"/>
+          <w:kern w:val="0"/>
+          <w:sz w:val="24"/>
+        </w:rPr>
+      </w:pPr>
+      <w:r>
+        <w:rPr>
+          <w:rFonts w:ascii="宋体" w:eastAsia="宋体" w:hAnsi="宋体" w:cs="宋体"/>
+          <w:kern w:val="0"/>
+          <w:sz w:val="24"/>
+        </w:rPr>
+        <w:lastRenderedPageBreak/>
+        <w:t>在系统实现方面，本系统在数据采集方面，通过对微博数据的解析，实现了对微博用户、微博内容、转发信息等关键信息的提取和分析。在数据预处理方面，本系统采用了数据清洗、分词、TF-IDF等方法，对数据进行了清洗和预处理。在特征提取与分析方面，本系统采用了多种特征提取方法，包括Word2Vec、LDA等，并通过PCA算法将多维特征降为二维进行可视化。在机器学习模型训练和部署方面，本系统采用了多种机器学习算法，包括SVM、决策树、随机森林等，并通过Flask框架实现了机器学习模型的部署和API接口的编写。在前端展示方面，本系统采用了Bootstrap框架实现了响应式的前端界面，并通过</w:t>
+      </w:r>
+      <w:proofErr w:type="spellStart"/>
+      <w:r>
+        <w:rPr>
+          <w:rFonts w:ascii="宋体" w:eastAsia="宋体" w:hAnsi="宋体" w:cs="宋体"/>
+          <w:kern w:val="0"/>
+          <w:sz w:val="24"/>
+        </w:rPr>
+        <w:t>Echarts</w:t>
+      </w:r>
+      <w:proofErr w:type="spellEnd"/>
+      <w:r>
+        <w:rPr>
+          <w:rFonts w:ascii="宋体" w:eastAsia="宋体" w:hAnsi="宋体" w:cs="宋体"/>
+          <w:kern w:val="0"/>
+          <w:sz w:val="24"/>
+        </w:rPr>
+        <w:t>实现了数据可视化和交互。</w:t>
+      </w:r>
+    </w:p>
+    <w:p>
+      <w:pPr>
+        <w:spacing w:line="440" w:lineRule="exact"/>
+        <w:ind w:firstLineChars="200" w:firstLine="480"/>
+        <w:rPr>
+          <w:rFonts w:ascii="宋体" w:eastAsia="宋体" w:hAnsi="宋体" w:cs="宋体" w:hint="eastAsia"/>
+          <w:kern w:val="0"/>
+          <w:sz w:val="24"/>
+        </w:rPr>
+      </w:pPr>
+      <w:r>
+        <w:rPr>
+          <w:rFonts w:ascii="宋体" w:eastAsia="宋体" w:hAnsi="宋体" w:cs="宋体"/>
+          <w:kern w:val="0"/>
+          <w:sz w:val="24"/>
+        </w:rPr>
+        <w:t>本系统在设计和实现上克服了微博数据的多样性和复杂性，通过对数据采集、预处理、特征提取与分析、机器学习模型训练与部署等环节的研究和实现，实现了对微博用户的主题画像生成</w:t>
       </w:r>
     </w:p>
     <w:sectPr>
